--- a/currentServer/docs/transition_documentation/ultraSound.docx
+++ b/currentServer/docs/transition_documentation/ultraSound.docx
@@ -671,11 +671,7 @@
         <w:t>CBIIT</w:t>
       </w:r>
       <w:r>
-        <w:t xml:space="preserve">, </w:t>
-      </w:r>
-      <w:proofErr w:type="spellStart"/>
-      <w:r>
-        <w:t>caBIG</w:t>
+        <w:t>, caBIG</w:t>
       </w:r>
       <w:r>
         <w:rPr>
@@ -684,7 +680,6 @@
         </w:rPr>
         <w:t>TM</w:t>
       </w:r>
-      <w:proofErr w:type="spellEnd"/>
       <w:r>
         <w:t>. All rights reserved.</w:t>
       </w:r>
@@ -1315,18 +1310,7 @@
         <w:t>to</w:t>
       </w:r>
       <w:r>
-        <w:t xml:space="preserve"> NBIA is through CTP as other types of DICOM images. The DB adapter of CTP will capture values of predefined set of DICOM tags related to ultrasound images and to</w:t>
-      </w:r>
-      <w:r>
-        <w:t xml:space="preserve"> </w:t>
-      </w:r>
-      <w:proofErr w:type="gramStart"/>
-      <w:r>
-        <w:t>persist</w:t>
-      </w:r>
-      <w:proofErr w:type="gramEnd"/>
-      <w:r>
-        <w:t xml:space="preserve"> them in database. A new user interface is created to let user specify the search criteria related to ultrasound modality. The development of GUI interface for specifying </w:t>
+        <w:t xml:space="preserve"> NBIA is through CTP as other types of DICOM images. The DB adapter of CTP will capture values of predefined set of DICOM tags related to ultrasound images and to persist them in database. A new user interface is created to let user specify the search criteria related to ultrasound modality. The development of GUI interface for specifying </w:t>
       </w:r>
       <w:r>
         <w:t xml:space="preserve">ultrasound search is done </w:t>
@@ -1451,7 +1435,7 @@
         <w:ind w:left="720"/>
       </w:pPr>
       <w:r>
-        <w:t xml:space="preserve">NBIA is in process of developing the feature to support ultra sound submission and search while waiting for the requirement to be clarified by </w:t>
+        <w:t xml:space="preserve">NBIA is in process of developing the feature to  support ultra sound submission and search while waiting for the requirement to be clarified by </w:t>
       </w:r>
       <w:r>
         <w:t xml:space="preserve">Anna </w:t>
@@ -1486,13 +1470,7 @@
         <w:t>However</w:t>
       </w:r>
       <w:r>
-        <w:t xml:space="preserve"> there are two issues.  The requirement specifies that “B-Mode” is a searching criteria but the related DICOM tag for storing the relevant information cannot </w:t>
-      </w:r>
-      <w:r>
-        <w:t>be identified</w:t>
-      </w:r>
-      <w:r>
-        <w:t xml:space="preserve"> in DICOM standard, thought it is supported by manufacturer GE. </w:t>
+        <w:t xml:space="preserve"> there are two issues.  The requirement specifies that “B-Mode” is a searching criteria but the related DICOM tag for storing the relevant information can not be identified in DICOM standard, thought it is supported by manufacturer GE. </w:t>
       </w:r>
       <w:r>
         <w:t xml:space="preserve"> The second issue is search criteria for Ultrasound Image Mode and US Image Type seem overlapping.  </w:t>
@@ -1530,23 +1508,7 @@
         <w:ind w:left="720"/>
       </w:pPr>
       <w:r>
-        <w:t xml:space="preserve">To support ultrasound related search, relevant information stored in a set of DICOM tags has to be extracted out and persisted in NBIA database while a DICOM image is submitted into NBIA.  To accomplish this task, </w:t>
-      </w:r>
-      <w:proofErr w:type="spellStart"/>
-      <w:r>
-        <w:t>dbadapter</w:t>
-      </w:r>
-      <w:proofErr w:type="spellEnd"/>
-      <w:r>
-        <w:t xml:space="preserve"> of </w:t>
-      </w:r>
-      <w:proofErr w:type="spellStart"/>
-      <w:r>
-        <w:t>ncia-ctp</w:t>
-      </w:r>
-      <w:proofErr w:type="spellEnd"/>
-      <w:r>
-        <w:t xml:space="preserve"> </w:t>
+        <w:t xml:space="preserve">To support ultrasound related search, relevant information stored in a set of DICOM tags has to be extracted out and persisted in NBIA database while a DICOM image is submitted into NBIA.  To accomplish this task, dbadapter of ncia-ctp </w:t>
       </w:r>
       <w:r>
         <w:t>module</w:t>
@@ -1578,338 +1540,16 @@
         <w:ind w:left="720"/>
       </w:pPr>
       <w:r>
-        <w:t xml:space="preserve">In the NBIA portal side, </w:t>
-      </w:r>
-      <w:proofErr w:type="spellStart"/>
-      <w:r>
-        <w:t>GenerImage</w:t>
-      </w:r>
-      <w:proofErr w:type="spellEnd"/>
-      <w:r>
-        <w:t xml:space="preserve"> domain object and </w:t>
-      </w:r>
-      <w:proofErr w:type="gramStart"/>
-      <w:r>
-        <w:t>its</w:t>
-      </w:r>
-      <w:proofErr w:type="gramEnd"/>
-      <w:r>
-        <w:t xml:space="preserve"> hibernate mapping are modified to accommodate the incoming changes.  Related DTO and </w:t>
-      </w:r>
-      <w:proofErr w:type="spellStart"/>
-      <w:r>
-        <w:t>Searchworkfl</w:t>
-      </w:r>
-      <w:r>
-        <w:t>ow</w:t>
-      </w:r>
-      <w:proofErr w:type="spellEnd"/>
-      <w:r>
-        <w:t xml:space="preserve"> </w:t>
+        <w:t>In the NBIA portal side, GenerImage domain object and its hibernate mapping are modified to accommodate the incoming changes.  Related DTO and Searchworkfl</w:t>
+      </w:r>
+      <w:r>
+        <w:t xml:space="preserve">ow </w:t>
       </w:r>
       <w:r>
         <w:t xml:space="preserve">bean and lookup beans have been modified.  </w:t>
       </w:r>
-      <w:proofErr w:type="spellStart"/>
-      <w:r>
-        <w:t>ImageDao</w:t>
-      </w:r>
-      <w:proofErr w:type="spellEnd"/>
-      <w:r>
-        <w:t xml:space="preserve"> is yet to be modified to expand its data access capability to images with specified ultrasound search criteria.</w:t>
-      </w:r>
-    </w:p>
-    <w:p>
-      <w:pPr>
-        <w:pStyle w:val="Heading1"/>
-      </w:pPr>
-      <w:bookmarkStart w:id="9" w:name="_Toc279500562"/>
-      <w:r>
-        <w:t>Change Example 1</w:t>
-      </w:r>
-      <w:bookmarkEnd w:id="9"/>
-    </w:p>
-    <w:p>
-      <w:pPr>
-        <w:pStyle w:val="Heading2"/>
-      </w:pPr>
-      <w:r>
-        <w:t>Set Eclipse Environment</w:t>
-      </w:r>
-    </w:p>
-    <w:p>
-      <w:pPr>
-        <w:pStyle w:val="BodyText"/>
-        <w:numPr>
-          <w:ilvl w:val="0"/>
-          <w:numId w:val="28"/>
-        </w:numPr>
-      </w:pPr>
-      <w:r>
-        <w:t>Check out NBIA source from trunk by using Tortoise tool</w:t>
-      </w:r>
-    </w:p>
-    <w:p>
-      <w:pPr>
-        <w:pStyle w:val="BodyText"/>
-        <w:numPr>
-          <w:ilvl w:val="0"/>
-          <w:numId w:val="28"/>
-        </w:numPr>
-      </w:pPr>
-      <w:r>
-        <w:t>Change directory to SOURCE_CODE_DIR/build</w:t>
-      </w:r>
-    </w:p>
-    <w:p>
-      <w:pPr>
-        <w:pStyle w:val="BodyText"/>
-        <w:numPr>
-          <w:ilvl w:val="0"/>
-          <w:numId w:val="28"/>
-        </w:numPr>
-      </w:pPr>
-      <w:r>
-        <w:t xml:space="preserve">Modify </w:t>
-      </w:r>
-      <w:proofErr w:type="spellStart"/>
-      <w:r>
-        <w:t>install.properties</w:t>
-      </w:r>
-      <w:proofErr w:type="spellEnd"/>
-      <w:r>
-        <w:t xml:space="preserve"> for database connection (user id, password, etc)</w:t>
-      </w:r>
-    </w:p>
-    <w:p>
-      <w:pPr>
-        <w:pStyle w:val="BodyText"/>
-        <w:numPr>
-          <w:ilvl w:val="0"/>
-          <w:numId w:val="28"/>
-        </w:numPr>
-      </w:pPr>
-      <w:r>
-        <w:t xml:space="preserve">Type “ant </w:t>
-      </w:r>
-      <w:proofErr w:type="spellStart"/>
-      <w:r>
-        <w:t>build:all</w:t>
-      </w:r>
-      <w:proofErr w:type="spellEnd"/>
-      <w:r>
-        <w:t>” to build project (This must be happened before importing source code into Eclipse)</w:t>
-      </w:r>
-    </w:p>
-    <w:p>
-      <w:pPr>
-        <w:pStyle w:val="BodyText"/>
-        <w:numPr>
-          <w:ilvl w:val="0"/>
-          <w:numId w:val="28"/>
-        </w:numPr>
-      </w:pPr>
-      <w:r>
-        <w:t>Open Eclipse to import all modules as existing project</w:t>
-      </w:r>
-    </w:p>
-    <w:p>
-      <w:pPr>
-        <w:pStyle w:val="BodyText"/>
-        <w:numPr>
-          <w:ilvl w:val="0"/>
-          <w:numId w:val="28"/>
-        </w:numPr>
-      </w:pPr>
-      <w:r>
-        <w:t>Fix build path issue in the Eclipse, such as NBIA_BASE set up</w:t>
-      </w:r>
-    </w:p>
-    <w:p>
-      <w:pPr>
-        <w:pStyle w:val="BodyText"/>
-        <w:numPr>
-          <w:ilvl w:val="0"/>
-          <w:numId w:val="28"/>
-        </w:numPr>
-      </w:pPr>
-      <w:r>
-        <w:t>After this, you can utilize the Eclipse to change your code.</w:t>
-      </w:r>
-    </w:p>
-    <w:p>
-      <w:pPr>
-        <w:pStyle w:val="Heading2"/>
-      </w:pPr>
-      <w:r>
-        <w:t>Compile NBIA / Run Test Case</w:t>
-      </w:r>
-    </w:p>
-    <w:p>
-      <w:pPr>
-        <w:pStyle w:val="BodyText"/>
-        <w:ind w:left="0"/>
-      </w:pPr>
-      <w:r>
-        <w:t>After modifying DB adapter code / implementing unit test code, you need to perform the following steps to regenerate NBIA application,</w:t>
-      </w:r>
-    </w:p>
-    <w:p>
-      <w:pPr>
-        <w:pStyle w:val="BodyText"/>
-        <w:numPr>
-          <w:ilvl w:val="0"/>
-          <w:numId w:val="29"/>
-        </w:numPr>
-      </w:pPr>
-      <w:r>
-        <w:t xml:space="preserve">From DOS prompt, run ant </w:t>
-      </w:r>
-      <w:proofErr w:type="spellStart"/>
-      <w:r>
-        <w:t>build:nbia-ctp</w:t>
-      </w:r>
-      <w:proofErr w:type="spellEnd"/>
-      <w:r>
-        <w:t xml:space="preserve"> (or </w:t>
-      </w:r>
-      <w:proofErr w:type="spellStart"/>
-      <w:r>
-        <w:t>build:all</w:t>
-      </w:r>
-      <w:proofErr w:type="spellEnd"/>
-      <w:r>
-        <w:t>)</w:t>
-      </w:r>
-    </w:p>
-    <w:p>
-      <w:pPr>
-        <w:pStyle w:val="BodyText"/>
-        <w:numPr>
-          <w:ilvl w:val="0"/>
-          <w:numId w:val="29"/>
-        </w:numPr>
-      </w:pPr>
-      <w:r>
-        <w:t>If passing compilation, run ant</w:t>
-      </w:r>
-      <w:r>
-        <w:t xml:space="preserve"> -</w:t>
-      </w:r>
-      <w:proofErr w:type="spellStart"/>
-      <w:r>
-        <w:t>Dunit.testing</w:t>
-      </w:r>
-      <w:proofErr w:type="spellEnd"/>
-      <w:r>
-        <w:t xml:space="preserve">=true </w:t>
-      </w:r>
-      <w:proofErr w:type="spellStart"/>
-      <w:r>
-        <w:t>build:n</w:t>
-      </w:r>
-      <w:r>
-        <w:t>b</w:t>
-      </w:r>
-      <w:r>
-        <w:t>ia</w:t>
-      </w:r>
-      <w:r>
-        <w:t>-ctp</w:t>
-      </w:r>
-      <w:proofErr w:type="spellEnd"/>
-      <w:r>
-        <w:t xml:space="preserve"> for unit test and style check</w:t>
-      </w:r>
-    </w:p>
-    <w:p>
-      <w:pPr>
-        <w:pStyle w:val="BodyText"/>
-        <w:numPr>
-          <w:ilvl w:val="0"/>
-          <w:numId w:val="29"/>
-        </w:numPr>
-      </w:pPr>
-      <w:r>
-        <w:t xml:space="preserve">If passing, run ant </w:t>
-      </w:r>
-      <w:proofErr w:type="spellStart"/>
-      <w:r>
-        <w:t>deploy:local:install</w:t>
-      </w:r>
-      <w:proofErr w:type="spellEnd"/>
-    </w:p>
-    <w:p>
-      <w:pPr>
-        <w:pStyle w:val="BodyText"/>
-        <w:numPr>
-          <w:ilvl w:val="0"/>
-          <w:numId w:val="29"/>
-        </w:numPr>
-      </w:pPr>
-      <w:r>
-        <w:t>Above process will generate a directory C:\apps by default</w:t>
-      </w:r>
-    </w:p>
-    <w:p>
-      <w:pPr>
-        <w:pStyle w:val="BodyText"/>
-        <w:numPr>
-          <w:ilvl w:val="0"/>
-          <w:numId w:val="29"/>
-        </w:numPr>
-      </w:pPr>
-      <w:r>
-        <w:t xml:space="preserve">Change directory to </w:t>
-      </w:r>
-      <w:r>
-        <w:t>C:\apps\ncia\jboss-4.0.5.GA\bin</w:t>
-      </w:r>
-      <w:r>
-        <w:t xml:space="preserve">, start </w:t>
-      </w:r>
-      <w:proofErr w:type="spellStart"/>
-      <w:r>
-        <w:t>JBoss</w:t>
-      </w:r>
-      <w:proofErr w:type="spellEnd"/>
-      <w:r>
-        <w:t xml:space="preserve"> with run.bat command.</w:t>
-      </w:r>
-    </w:p>
-    <w:p>
-      <w:pPr>
-        <w:pStyle w:val="BodyText"/>
-        <w:numPr>
-          <w:ilvl w:val="0"/>
-          <w:numId w:val="29"/>
-        </w:numPr>
-      </w:pPr>
-      <w:r>
-        <w:t xml:space="preserve">Open a browser, type </w:t>
-      </w:r>
-      <w:hyperlink r:id="rId21" w:history="1">
-        <w:r>
-          <w:rPr>
-            <w:rStyle w:val="Hyperlink"/>
-          </w:rPr>
-          <w:t>http://localhost:45210/ncia</w:t>
-        </w:r>
-      </w:hyperlink>
-      <w:r>
-        <w:t xml:space="preserve"> to start application</w:t>
-      </w:r>
-    </w:p>
-    <w:p>
-      <w:pPr>
-        <w:pStyle w:val="BodyText"/>
-        <w:numPr>
-          <w:ilvl w:val="0"/>
-          <w:numId w:val="29"/>
-        </w:numPr>
-      </w:pPr>
-      <w:r>
-        <w:t>Test your fixes.</w:t>
+      <w:r>
+        <w:t>ImageDao is yet to be modified to expand its data access capability to images with specified ultrasound search criteria.</w:t>
       </w:r>
     </w:p>
     <w:p>
@@ -1946,11 +1586,11 @@
       </w:pPr>
     </w:p>
     <w:sectPr>
-      <w:headerReference w:type="even" r:id="rId22"/>
-      <w:headerReference w:type="default" r:id="rId23"/>
-      <w:footerReference w:type="even" r:id="rId24"/>
-      <w:footerReference w:type="default" r:id="rId25"/>
-      <w:headerReference w:type="first" r:id="rId26"/>
+      <w:headerReference w:type="even" r:id="rId21"/>
+      <w:headerReference w:type="default" r:id="rId22"/>
+      <w:footerReference w:type="even" r:id="rId23"/>
+      <w:footerReference w:type="default" r:id="rId24"/>
+      <w:headerReference w:type="first" r:id="rId25"/>
       <w:pgSz w:w="12240" w:h="15840" w:code="1"/>
       <w:pgMar w:top="1800" w:right="1440" w:bottom="1440" w:left="1440" w:header="720" w:footer="720" w:gutter="0"/>
       <w:pgNumType w:start="1"/>
@@ -2719,7 +2359,7 @@
           <w:bCs/>
           <w:noProof/>
         </w:rPr>
-        <w:t>6</w:t>
+        <w:t>3</w:t>
       </w:r>
     </w:fldSimple>
     <w:r>
@@ -2730,7 +2370,7 @@
         <w:rPr>
           <w:noProof/>
         </w:rPr>
-        <w:t>Change Example 1</w:t>
+        <w:t>Architectural Diagram</w:t>
       </w:r>
     </w:fldSimple>
   </w:p>
@@ -3106,119 +2746,6 @@
     </w:lvl>
   </w:abstractNum>
   <w:abstractNum w:abstractNumId="3">
-    <w:nsid w:val="07F62025"/>
-    <w:multiLevelType w:val="hybridMultilevel"/>
-    <w:tmpl w:val="C174F584"/>
-    <w:lvl w:ilvl="0" w:tplc="04090001">
-      <w:start w:val="1"/>
-      <w:numFmt w:val="bullet"/>
-      <w:lvlText w:val=""/>
-      <w:lvlJc w:val="left"/>
-      <w:pPr>
-        <w:ind w:left="720" w:hanging="360"/>
-      </w:pPr>
-      <w:rPr>
-        <w:rFonts w:ascii="Symbol" w:hAnsi="Symbol" w:hint="default"/>
-      </w:rPr>
-    </w:lvl>
-    <w:lvl w:ilvl="1" w:tplc="04090003" w:tentative="1">
-      <w:start w:val="1"/>
-      <w:numFmt w:val="bullet"/>
-      <w:lvlText w:val="o"/>
-      <w:lvlJc w:val="left"/>
-      <w:pPr>
-        <w:ind w:left="1440" w:hanging="360"/>
-      </w:pPr>
-      <w:rPr>
-        <w:rFonts w:ascii="Courier New" w:hAnsi="Courier New" w:cs="Courier New" w:hint="default"/>
-      </w:rPr>
-    </w:lvl>
-    <w:lvl w:ilvl="2" w:tplc="04090005" w:tentative="1">
-      <w:start w:val="1"/>
-      <w:numFmt w:val="bullet"/>
-      <w:lvlText w:val=""/>
-      <w:lvlJc w:val="left"/>
-      <w:pPr>
-        <w:ind w:left="2160" w:hanging="360"/>
-      </w:pPr>
-      <w:rPr>
-        <w:rFonts w:ascii="Wingdings" w:hAnsi="Wingdings" w:hint="default"/>
-      </w:rPr>
-    </w:lvl>
-    <w:lvl w:ilvl="3" w:tplc="04090001" w:tentative="1">
-      <w:start w:val="1"/>
-      <w:numFmt w:val="bullet"/>
-      <w:lvlText w:val=""/>
-      <w:lvlJc w:val="left"/>
-      <w:pPr>
-        <w:ind w:left="2880" w:hanging="360"/>
-      </w:pPr>
-      <w:rPr>
-        <w:rFonts w:ascii="Symbol" w:hAnsi="Symbol" w:hint="default"/>
-      </w:rPr>
-    </w:lvl>
-    <w:lvl w:ilvl="4" w:tplc="04090003" w:tentative="1">
-      <w:start w:val="1"/>
-      <w:numFmt w:val="bullet"/>
-      <w:lvlText w:val="o"/>
-      <w:lvlJc w:val="left"/>
-      <w:pPr>
-        <w:ind w:left="3600" w:hanging="360"/>
-      </w:pPr>
-      <w:rPr>
-        <w:rFonts w:ascii="Courier New" w:hAnsi="Courier New" w:cs="Courier New" w:hint="default"/>
-      </w:rPr>
-    </w:lvl>
-    <w:lvl w:ilvl="5" w:tplc="04090005" w:tentative="1">
-      <w:start w:val="1"/>
-      <w:numFmt w:val="bullet"/>
-      <w:lvlText w:val=""/>
-      <w:lvlJc w:val="left"/>
-      <w:pPr>
-        <w:ind w:left="4320" w:hanging="360"/>
-      </w:pPr>
-      <w:rPr>
-        <w:rFonts w:ascii="Wingdings" w:hAnsi="Wingdings" w:hint="default"/>
-      </w:rPr>
-    </w:lvl>
-    <w:lvl w:ilvl="6" w:tplc="04090001" w:tentative="1">
-      <w:start w:val="1"/>
-      <w:numFmt w:val="bullet"/>
-      <w:lvlText w:val=""/>
-      <w:lvlJc w:val="left"/>
-      <w:pPr>
-        <w:ind w:left="5040" w:hanging="360"/>
-      </w:pPr>
-      <w:rPr>
-        <w:rFonts w:ascii="Symbol" w:hAnsi="Symbol" w:hint="default"/>
-      </w:rPr>
-    </w:lvl>
-    <w:lvl w:ilvl="7" w:tplc="04090003" w:tentative="1">
-      <w:start w:val="1"/>
-      <w:numFmt w:val="bullet"/>
-      <w:lvlText w:val="o"/>
-      <w:lvlJc w:val="left"/>
-      <w:pPr>
-        <w:ind w:left="5760" w:hanging="360"/>
-      </w:pPr>
-      <w:rPr>
-        <w:rFonts w:ascii="Courier New" w:hAnsi="Courier New" w:cs="Courier New" w:hint="default"/>
-      </w:rPr>
-    </w:lvl>
-    <w:lvl w:ilvl="8" w:tplc="04090005" w:tentative="1">
-      <w:start w:val="1"/>
-      <w:numFmt w:val="bullet"/>
-      <w:lvlText w:val=""/>
-      <w:lvlJc w:val="left"/>
-      <w:pPr>
-        <w:ind w:left="6480" w:hanging="360"/>
-      </w:pPr>
-      <w:rPr>
-        <w:rFonts w:ascii="Wingdings" w:hAnsi="Wingdings" w:hint="default"/>
-      </w:rPr>
-    </w:lvl>
-  </w:abstractNum>
-  <w:abstractNum w:abstractNumId="4">
     <w:nsid w:val="090C3D0B"/>
     <w:multiLevelType w:val="hybridMultilevel"/>
     <w:tmpl w:val="3E62BCEC"/>
@@ -3358,7 +2885,7 @@
       </w:rPr>
     </w:lvl>
   </w:abstractNum>
-  <w:abstractNum w:abstractNumId="5">
+  <w:abstractNum w:abstractNumId="4">
     <w:nsid w:val="113B3F05"/>
     <w:multiLevelType w:val="hybridMultilevel"/>
     <w:tmpl w:val="CE74F7B2"/>
@@ -3471,7 +2998,7 @@
       </w:rPr>
     </w:lvl>
   </w:abstractNum>
-  <w:abstractNum w:abstractNumId="6">
+  <w:abstractNum w:abstractNumId="5">
     <w:nsid w:val="1E316303"/>
     <w:multiLevelType w:val="hybridMultilevel"/>
     <w:tmpl w:val="732CF054"/>
@@ -3584,7 +3111,7 @@
       </w:rPr>
     </w:lvl>
   </w:abstractNum>
-  <w:abstractNum w:abstractNumId="7">
+  <w:abstractNum w:abstractNumId="6">
     <w:nsid w:val="23E3069E"/>
     <w:multiLevelType w:val="hybridMultilevel"/>
     <w:tmpl w:val="2A009B28"/>
@@ -3724,7 +3251,7 @@
       </w:rPr>
     </w:lvl>
   </w:abstractNum>
-  <w:abstractNum w:abstractNumId="8">
+  <w:abstractNum w:abstractNumId="7">
     <w:nsid w:val="23F109D8"/>
     <w:multiLevelType w:val="hybridMultilevel"/>
     <w:tmpl w:val="A9E40878"/>
@@ -3837,7 +3364,7 @@
       </w:rPr>
     </w:lvl>
   </w:abstractNum>
-  <w:abstractNum w:abstractNumId="9">
+  <w:abstractNum w:abstractNumId="8">
     <w:nsid w:val="2CC377F6"/>
     <w:multiLevelType w:val="hybridMultilevel"/>
     <w:tmpl w:val="2FF4F8BC"/>
@@ -3977,7 +3504,7 @@
       </w:rPr>
     </w:lvl>
   </w:abstractNum>
-  <w:abstractNum w:abstractNumId="10">
+  <w:abstractNum w:abstractNumId="9">
     <w:nsid w:val="301D7E40"/>
     <w:multiLevelType w:val="hybridMultilevel"/>
     <w:tmpl w:val="03BC82FC"/>
@@ -4090,7 +3617,7 @@
       </w:rPr>
     </w:lvl>
   </w:abstractNum>
-  <w:abstractNum w:abstractNumId="11">
+  <w:abstractNum w:abstractNumId="10">
     <w:nsid w:val="311247A8"/>
     <w:multiLevelType w:val="hybridMultilevel"/>
     <w:tmpl w:val="AD260AF6"/>
@@ -4203,7 +3730,7 @@
       </w:rPr>
     </w:lvl>
   </w:abstractNum>
-  <w:abstractNum w:abstractNumId="12">
+  <w:abstractNum w:abstractNumId="11">
     <w:nsid w:val="351234C4"/>
     <w:multiLevelType w:val="hybridMultilevel"/>
     <w:tmpl w:val="09D69DCC"/>
@@ -4316,7 +3843,7 @@
       </w:rPr>
     </w:lvl>
   </w:abstractNum>
-  <w:abstractNum w:abstractNumId="13">
+  <w:abstractNum w:abstractNumId="12">
     <w:nsid w:val="35BA65EB"/>
     <w:multiLevelType w:val="hybridMultilevel"/>
     <w:tmpl w:val="5D642896"/>
@@ -4429,7 +3956,7 @@
       </w:rPr>
     </w:lvl>
   </w:abstractNum>
-  <w:abstractNum w:abstractNumId="14">
+  <w:abstractNum w:abstractNumId="13">
     <w:nsid w:val="3AAD3542"/>
     <w:multiLevelType w:val="hybridMultilevel"/>
     <w:tmpl w:val="AA4E0B7E"/>
@@ -4569,7 +4096,7 @@
       </w:rPr>
     </w:lvl>
   </w:abstractNum>
-  <w:abstractNum w:abstractNumId="15">
+  <w:abstractNum w:abstractNumId="14">
     <w:nsid w:val="4BCF0F76"/>
     <w:multiLevelType w:val="hybridMultilevel"/>
     <w:tmpl w:val="AB64CC74"/>
@@ -4709,7 +4236,7 @@
       </w:rPr>
     </w:lvl>
   </w:abstractNum>
-  <w:abstractNum w:abstractNumId="16">
+  <w:abstractNum w:abstractNumId="15">
     <w:nsid w:val="54BA303A"/>
     <w:multiLevelType w:val="hybridMultilevel"/>
     <w:tmpl w:val="E0BE8016"/>
@@ -4849,7 +4376,7 @@
       </w:rPr>
     </w:lvl>
   </w:abstractNum>
-  <w:abstractNum w:abstractNumId="17">
+  <w:abstractNum w:abstractNumId="16">
     <w:nsid w:val="583C309F"/>
     <w:multiLevelType w:val="multilevel"/>
     <w:tmpl w:val="FE50F7D4"/>
@@ -4971,7 +4498,7 @@
       </w:rPr>
     </w:lvl>
   </w:abstractNum>
-  <w:abstractNum w:abstractNumId="18">
+  <w:abstractNum w:abstractNumId="17">
     <w:nsid w:val="606A0F9D"/>
     <w:multiLevelType w:val="hybridMultilevel"/>
     <w:tmpl w:val="08341E78"/>
@@ -5111,7 +4638,7 @@
       </w:rPr>
     </w:lvl>
   </w:abstractNum>
-  <w:abstractNum w:abstractNumId="19">
+  <w:abstractNum w:abstractNumId="18">
     <w:nsid w:val="66976D0C"/>
     <w:multiLevelType w:val="hybridMultilevel"/>
     <w:tmpl w:val="695427EE"/>
@@ -5224,7 +4751,7 @@
       </w:rPr>
     </w:lvl>
   </w:abstractNum>
-  <w:abstractNum w:abstractNumId="20">
+  <w:abstractNum w:abstractNumId="19">
     <w:nsid w:val="675E5B57"/>
     <w:multiLevelType w:val="hybridMultilevel"/>
     <w:tmpl w:val="D2B02376"/>
@@ -5337,7 +4864,7 @@
       </w:rPr>
     </w:lvl>
   </w:abstractNum>
-  <w:abstractNum w:abstractNumId="21">
+  <w:abstractNum w:abstractNumId="20">
     <w:nsid w:val="6C5C48F1"/>
     <w:multiLevelType w:val="hybridMultilevel"/>
     <w:tmpl w:val="3942E06E"/>
@@ -5477,7 +5004,7 @@
       </w:rPr>
     </w:lvl>
   </w:abstractNum>
-  <w:abstractNum w:abstractNumId="22">
+  <w:abstractNum w:abstractNumId="21">
     <w:nsid w:val="71AF2000"/>
     <w:multiLevelType w:val="multilevel"/>
     <w:tmpl w:val="54E09D90"/>
@@ -5633,120 +5160,7 @@
       </w:rPr>
     </w:lvl>
   </w:abstractNum>
-  <w:abstractNum w:abstractNumId="23">
-    <w:nsid w:val="752B463B"/>
-    <w:multiLevelType w:val="hybridMultilevel"/>
-    <w:tmpl w:val="F4086F10"/>
-    <w:lvl w:ilvl="0" w:tplc="04090001">
-      <w:start w:val="1"/>
-      <w:numFmt w:val="bullet"/>
-      <w:lvlText w:val=""/>
-      <w:lvlJc w:val="left"/>
-      <w:pPr>
-        <w:ind w:left="1080" w:hanging="360"/>
-      </w:pPr>
-      <w:rPr>
-        <w:rFonts w:ascii="Symbol" w:hAnsi="Symbol" w:hint="default"/>
-      </w:rPr>
-    </w:lvl>
-    <w:lvl w:ilvl="1" w:tplc="04090003" w:tentative="1">
-      <w:start w:val="1"/>
-      <w:numFmt w:val="bullet"/>
-      <w:lvlText w:val="o"/>
-      <w:lvlJc w:val="left"/>
-      <w:pPr>
-        <w:ind w:left="1800" w:hanging="360"/>
-      </w:pPr>
-      <w:rPr>
-        <w:rFonts w:ascii="Courier New" w:hAnsi="Courier New" w:cs="Courier New" w:hint="default"/>
-      </w:rPr>
-    </w:lvl>
-    <w:lvl w:ilvl="2" w:tplc="04090005" w:tentative="1">
-      <w:start w:val="1"/>
-      <w:numFmt w:val="bullet"/>
-      <w:lvlText w:val=""/>
-      <w:lvlJc w:val="left"/>
-      <w:pPr>
-        <w:ind w:left="2520" w:hanging="360"/>
-      </w:pPr>
-      <w:rPr>
-        <w:rFonts w:ascii="Wingdings" w:hAnsi="Wingdings" w:hint="default"/>
-      </w:rPr>
-    </w:lvl>
-    <w:lvl w:ilvl="3" w:tplc="04090001" w:tentative="1">
-      <w:start w:val="1"/>
-      <w:numFmt w:val="bullet"/>
-      <w:lvlText w:val=""/>
-      <w:lvlJc w:val="left"/>
-      <w:pPr>
-        <w:ind w:left="3240" w:hanging="360"/>
-      </w:pPr>
-      <w:rPr>
-        <w:rFonts w:ascii="Symbol" w:hAnsi="Symbol" w:hint="default"/>
-      </w:rPr>
-    </w:lvl>
-    <w:lvl w:ilvl="4" w:tplc="04090003" w:tentative="1">
-      <w:start w:val="1"/>
-      <w:numFmt w:val="bullet"/>
-      <w:lvlText w:val="o"/>
-      <w:lvlJc w:val="left"/>
-      <w:pPr>
-        <w:ind w:left="3960" w:hanging="360"/>
-      </w:pPr>
-      <w:rPr>
-        <w:rFonts w:ascii="Courier New" w:hAnsi="Courier New" w:cs="Courier New" w:hint="default"/>
-      </w:rPr>
-    </w:lvl>
-    <w:lvl w:ilvl="5" w:tplc="04090005" w:tentative="1">
-      <w:start w:val="1"/>
-      <w:numFmt w:val="bullet"/>
-      <w:lvlText w:val=""/>
-      <w:lvlJc w:val="left"/>
-      <w:pPr>
-        <w:ind w:left="4680" w:hanging="360"/>
-      </w:pPr>
-      <w:rPr>
-        <w:rFonts w:ascii="Wingdings" w:hAnsi="Wingdings" w:hint="default"/>
-      </w:rPr>
-    </w:lvl>
-    <w:lvl w:ilvl="6" w:tplc="04090001" w:tentative="1">
-      <w:start w:val="1"/>
-      <w:numFmt w:val="bullet"/>
-      <w:lvlText w:val=""/>
-      <w:lvlJc w:val="left"/>
-      <w:pPr>
-        <w:ind w:left="5400" w:hanging="360"/>
-      </w:pPr>
-      <w:rPr>
-        <w:rFonts w:ascii="Symbol" w:hAnsi="Symbol" w:hint="default"/>
-      </w:rPr>
-    </w:lvl>
-    <w:lvl w:ilvl="7" w:tplc="04090003" w:tentative="1">
-      <w:start w:val="1"/>
-      <w:numFmt w:val="bullet"/>
-      <w:lvlText w:val="o"/>
-      <w:lvlJc w:val="left"/>
-      <w:pPr>
-        <w:ind w:left="6120" w:hanging="360"/>
-      </w:pPr>
-      <w:rPr>
-        <w:rFonts w:ascii="Courier New" w:hAnsi="Courier New" w:cs="Courier New" w:hint="default"/>
-      </w:rPr>
-    </w:lvl>
-    <w:lvl w:ilvl="8" w:tplc="04090005" w:tentative="1">
-      <w:start w:val="1"/>
-      <w:numFmt w:val="bullet"/>
-      <w:lvlText w:val=""/>
-      <w:lvlJc w:val="left"/>
-      <w:pPr>
-        <w:ind w:left="6840" w:hanging="360"/>
-      </w:pPr>
-      <w:rPr>
-        <w:rFonts w:ascii="Wingdings" w:hAnsi="Wingdings" w:hint="default"/>
-      </w:rPr>
-    </w:lvl>
-  </w:abstractNum>
-  <w:abstractNum w:abstractNumId="24">
+  <w:abstractNum w:abstractNumId="22">
     <w:nsid w:val="75A51E21"/>
     <w:multiLevelType w:val="hybridMultilevel"/>
     <w:tmpl w:val="02B640DE"/>
@@ -5859,7 +5273,7 @@
       </w:rPr>
     </w:lvl>
   </w:abstractNum>
-  <w:abstractNum w:abstractNumId="25">
+  <w:abstractNum w:abstractNumId="23">
     <w:nsid w:val="75F92952"/>
     <w:multiLevelType w:val="hybridMultilevel"/>
     <w:tmpl w:val="B73AE042"/>
@@ -5999,7 +5413,7 @@
       </w:rPr>
     </w:lvl>
   </w:abstractNum>
-  <w:abstractNum w:abstractNumId="26">
+  <w:abstractNum w:abstractNumId="24">
     <w:nsid w:val="767C53B6"/>
     <w:multiLevelType w:val="hybridMultilevel"/>
     <w:tmpl w:val="B0C2879A"/>
@@ -6139,7 +5553,7 @@
       </w:rPr>
     </w:lvl>
   </w:abstractNum>
-  <w:abstractNum w:abstractNumId="27">
+  <w:abstractNum w:abstractNumId="25">
     <w:nsid w:val="7AE62F9C"/>
     <w:multiLevelType w:val="hybridMultilevel"/>
     <w:tmpl w:val="768EB3B0"/>
@@ -6253,91 +5667,85 @@
     </w:lvl>
   </w:abstractNum>
   <w:num w:numId="1">
-    <w:abstractNumId w:val="22"/>
+    <w:abstractNumId w:val="21"/>
   </w:num>
   <w:num w:numId="2">
+    <w:abstractNumId w:val="16"/>
+  </w:num>
+  <w:num w:numId="3">
+    <w:abstractNumId w:val="15"/>
+  </w:num>
+  <w:num w:numId="4">
+    <w:abstractNumId w:val="6"/>
+  </w:num>
+  <w:num w:numId="5">
+    <w:abstractNumId w:val="8"/>
+  </w:num>
+  <w:num w:numId="6">
+    <w:abstractNumId w:val="13"/>
+  </w:num>
+  <w:num w:numId="7">
+    <w:abstractNumId w:val="3"/>
+  </w:num>
+  <w:num w:numId="8">
     <w:abstractNumId w:val="17"/>
   </w:num>
-  <w:num w:numId="3">
-    <w:abstractNumId w:val="16"/>
-  </w:num>
-  <w:num w:numId="4">
-    <w:abstractNumId w:val="7"/>
-  </w:num>
-  <w:num w:numId="5">
-    <w:abstractNumId w:val="9"/>
-  </w:num>
-  <w:num w:numId="6">
+  <w:num w:numId="9">
     <w:abstractNumId w:val="14"/>
-  </w:num>
-  <w:num w:numId="7">
-    <w:abstractNumId w:val="4"/>
-  </w:num>
-  <w:num w:numId="8">
-    <w:abstractNumId w:val="18"/>
-  </w:num>
-  <w:num w:numId="9">
-    <w:abstractNumId w:val="15"/>
   </w:num>
   <w:num w:numId="10">
     <w:abstractNumId w:val="1"/>
   </w:num>
   <w:num w:numId="11">
-    <w:abstractNumId w:val="21"/>
+    <w:abstractNumId w:val="20"/>
   </w:num>
   <w:num w:numId="12">
-    <w:abstractNumId w:val="25"/>
+    <w:abstractNumId w:val="23"/>
   </w:num>
   <w:num w:numId="13">
-    <w:abstractNumId w:val="26"/>
+    <w:abstractNumId w:val="24"/>
   </w:num>
   <w:num w:numId="14">
-    <w:abstractNumId w:val="5"/>
+    <w:abstractNumId w:val="4"/>
   </w:num>
   <w:num w:numId="15">
     <w:abstractNumId w:val="0"/>
   </w:num>
   <w:num w:numId="16">
-    <w:abstractNumId w:val="24"/>
+    <w:abstractNumId w:val="22"/>
   </w:num>
   <w:num w:numId="17">
-    <w:abstractNumId w:val="20"/>
+    <w:abstractNumId w:val="19"/>
   </w:num>
   <w:num w:numId="18">
-    <w:abstractNumId w:val="19"/>
+    <w:abstractNumId w:val="18"/>
   </w:num>
   <w:num w:numId="19">
+    <w:abstractNumId w:val="9"/>
+  </w:num>
+  <w:num w:numId="20">
+    <w:abstractNumId w:val="12"/>
+  </w:num>
+  <w:num w:numId="21">
+    <w:abstractNumId w:val="11"/>
+  </w:num>
+  <w:num w:numId="22">
     <w:abstractNumId w:val="10"/>
   </w:num>
-  <w:num w:numId="20">
-    <w:abstractNumId w:val="13"/>
-  </w:num>
-  <w:num w:numId="21">
-    <w:abstractNumId w:val="12"/>
-  </w:num>
-  <w:num w:numId="22">
-    <w:abstractNumId w:val="11"/>
-  </w:num>
   <w:num w:numId="23">
-    <w:abstractNumId w:val="27"/>
+    <w:abstractNumId w:val="25"/>
   </w:num>
   <w:num w:numId="24">
     <w:abstractNumId w:val="2"/>
   </w:num>
   <w:num w:numId="25">
-    <w:abstractNumId w:val="8"/>
+    <w:abstractNumId w:val="7"/>
   </w:num>
   <w:num w:numId="26">
-    <w:abstractNumId w:val="6"/>
+    <w:abstractNumId w:val="5"/>
   </w:num>
   <w:num w:numId="27">
-    <w:abstractNumId w:val="22"/>
-  </w:num>
-  <w:num w:numId="28">
-    <w:abstractNumId w:val="23"/>
-  </w:num>
-  <w:num w:numId="29">
-    <w:abstractNumId w:val="3"/>
+    <w:abstractNumId w:val="21"/>
   </w:num>
   <w:numIdMacAtCleanup w:val="13"/>
 </w:numbering>
@@ -6349,7 +5757,7 @@
     <w:rPrDefault>
       <w:rPr>
         <w:rFonts w:ascii="Times New Roman" w:eastAsia="Times New Roman" w:hAnsi="Times New Roman" w:cs="Times New Roman"/>
-        <w:lang w:val="en-US" w:eastAsia="zh-CN" w:bidi="ar-SA"/>
+        <w:lang w:val="en-US" w:eastAsia="en-US" w:bidi="ar-SA"/>
       </w:rPr>
     </w:rPrDefault>
     <w:pPrDefault/>
@@ -6496,7 +5904,6 @@
     </w:pPr>
     <w:rPr>
       <w:rFonts w:ascii="Georgia" w:hAnsi="Georgia"/>
-      <w:lang w:eastAsia="en-US"/>
     </w:rPr>
   </w:style>
   <w:style w:type="paragraph" w:styleId="Heading1">
@@ -6717,7 +6124,6 @@
     <w:rPr>
       <w:rFonts w:ascii="Arial Narrow" w:hAnsi="Arial Narrow"/>
       <w:sz w:val="22"/>
-      <w:lang w:eastAsia="en-US"/>
     </w:rPr>
   </w:style>
   <w:style w:type="paragraph" w:styleId="BodyText">
@@ -6737,7 +6143,6 @@
     <w:rPr>
       <w:rFonts w:ascii="Georgia" w:hAnsi="Georgia"/>
       <w:sz w:val="22"/>
-      <w:lang w:eastAsia="en-US"/>
     </w:rPr>
   </w:style>
   <w:style w:type="paragraph" w:customStyle="1" w:styleId="BodyTextFullPage">
@@ -7322,7 +6727,6 @@
     </w:pPr>
     <w:rPr>
       <w:rFonts w:ascii="Courier New" w:hAnsi="Courier New" w:cs="Courier New"/>
-      <w:lang w:eastAsia="en-US"/>
     </w:rPr>
   </w:style>
   <w:style w:type="paragraph" w:styleId="PlainText">
@@ -8193,7 +7597,7 @@
 </file>
 
 <file path=customXml/itemProps1.xml><?xml version="1.0" encoding="utf-8"?>
-<ds:datastoreItem xmlns:ds="http://schemas.openxmlformats.org/officeDocument/2006/customXml" ds:itemID="{5934B8A6-BF06-4A55-BBBB-B4956ED90714}">
+<ds:datastoreItem xmlns:ds="http://schemas.openxmlformats.org/officeDocument/2006/customXml" ds:itemID="{AD674608-E214-40C6-A28A-E662B3439794}">
   <ds:schemaRefs>
     <ds:schemaRef ds:uri="http://schemas.openxmlformats.org/officeDocument/2006/bibliography"/>
   </ds:schemaRefs>

--- a/currentServer/docs/transition_documentation/ultraSound.docx
+++ b/currentServer/docs/transition_documentation/ultraSound.docx
@@ -671,7 +671,11 @@
         <w:t>CBIIT</w:t>
       </w:r>
       <w:r>
-        <w:t>, caBIG</w:t>
+        <w:t xml:space="preserve">, </w:t>
+      </w:r>
+      <w:proofErr w:type="spellStart"/>
+      <w:r>
+        <w:t>caBIG</w:t>
       </w:r>
       <w:r>
         <w:rPr>
@@ -680,6 +684,7 @@
         </w:rPr>
         <w:t>TM</w:t>
       </w:r>
+      <w:proofErr w:type="spellEnd"/>
       <w:r>
         <w:t>. All rights reserved.</w:t>
       </w:r>
@@ -1310,7 +1315,18 @@
         <w:t>to</w:t>
       </w:r>
       <w:r>
-        <w:t xml:space="preserve"> NBIA is through CTP as other types of DICOM images. The DB adapter of CTP will capture values of predefined set of DICOM tags related to ultrasound images and to persist them in database. A new user interface is created to let user specify the search criteria related to ultrasound modality. The development of GUI interface for specifying </w:t>
+        <w:t xml:space="preserve"> NBIA is through CTP as other types of DICOM images. The DB adapter of CTP will capture values of predefined set of DICOM tags related to ultrasound images and to</w:t>
+      </w:r>
+      <w:r>
+        <w:t xml:space="preserve"> </w:t>
+      </w:r>
+      <w:proofErr w:type="gramStart"/>
+      <w:r>
+        <w:t>persist</w:t>
+      </w:r>
+      <w:proofErr w:type="gramEnd"/>
+      <w:r>
+        <w:t xml:space="preserve"> them in database. A new user interface is created to let user specify the search criteria related to ultrasound modality. The development of GUI interface for specifying </w:t>
       </w:r>
       <w:r>
         <w:t xml:space="preserve">ultrasound search is done </w:t>
@@ -1435,7 +1451,7 @@
         <w:ind w:left="720"/>
       </w:pPr>
       <w:r>
-        <w:t xml:space="preserve">NBIA is in process of developing the feature to  support ultra sound submission and search while waiting for the requirement to be clarified by </w:t>
+        <w:t xml:space="preserve">NBIA is in process of developing the feature to support ultra sound submission and search while waiting for the requirement to be clarified by </w:t>
       </w:r>
       <w:r>
         <w:t xml:space="preserve">Anna </w:t>
@@ -1470,7 +1486,13 @@
         <w:t>However</w:t>
       </w:r>
       <w:r>
-        <w:t xml:space="preserve"> there are two issues.  The requirement specifies that “B-Mode” is a searching criteria but the related DICOM tag for storing the relevant information can not be identified in DICOM standard, thought it is supported by manufacturer GE. </w:t>
+        <w:t xml:space="preserve"> there are two issues.  The requirement specifies that “B-Mode” is a searching criteria but the related DICOM tag for storing the relevant information cannot </w:t>
+      </w:r>
+      <w:r>
+        <w:t>be identified</w:t>
+      </w:r>
+      <w:r>
+        <w:t xml:space="preserve"> in DICOM standard, thought it is supported by manufacturer GE. </w:t>
       </w:r>
       <w:r>
         <w:t xml:space="preserve"> The second issue is search criteria for Ultrasound Image Mode and US Image Type seem overlapping.  </w:t>
@@ -1508,7 +1530,23 @@
         <w:ind w:left="720"/>
       </w:pPr>
       <w:r>
-        <w:t xml:space="preserve">To support ultrasound related search, relevant information stored in a set of DICOM tags has to be extracted out and persisted in NBIA database while a DICOM image is submitted into NBIA.  To accomplish this task, dbadapter of ncia-ctp </w:t>
+        <w:t xml:space="preserve">To support ultrasound related search, relevant information stored in a set of DICOM tags has to be extracted out and persisted in NBIA database while a DICOM image is submitted into NBIA.  To accomplish this task, </w:t>
+      </w:r>
+      <w:proofErr w:type="spellStart"/>
+      <w:r>
+        <w:t>dbadapter</w:t>
+      </w:r>
+      <w:proofErr w:type="spellEnd"/>
+      <w:r>
+        <w:t xml:space="preserve"> of </w:t>
+      </w:r>
+      <w:proofErr w:type="spellStart"/>
+      <w:r>
+        <w:t>ncia-ctp</w:t>
+      </w:r>
+      <w:proofErr w:type="spellEnd"/>
+      <w:r>
+        <w:t xml:space="preserve"> </w:t>
       </w:r>
       <w:r>
         <w:t>module</w:t>
@@ -1540,16 +1578,338 @@
         <w:ind w:left="720"/>
       </w:pPr>
       <w:r>
-        <w:t>In the NBIA portal side, GenerImage domain object and its hibernate mapping are modified to accommodate the incoming changes.  Related DTO and Searchworkfl</w:t>
-      </w:r>
-      <w:r>
-        <w:t xml:space="preserve">ow </w:t>
+        <w:t xml:space="preserve">In the NBIA portal side, </w:t>
+      </w:r>
+      <w:proofErr w:type="spellStart"/>
+      <w:r>
+        <w:t>GenerImage</w:t>
+      </w:r>
+      <w:proofErr w:type="spellEnd"/>
+      <w:r>
+        <w:t xml:space="preserve"> domain object and </w:t>
+      </w:r>
+      <w:proofErr w:type="gramStart"/>
+      <w:r>
+        <w:t>its</w:t>
+      </w:r>
+      <w:proofErr w:type="gramEnd"/>
+      <w:r>
+        <w:t xml:space="preserve"> hibernate mapping are modified to accommodate the incoming changes.  Related DTO and </w:t>
+      </w:r>
+      <w:proofErr w:type="spellStart"/>
+      <w:r>
+        <w:t>Searchworkfl</w:t>
+      </w:r>
+      <w:r>
+        <w:t>ow</w:t>
+      </w:r>
+      <w:proofErr w:type="spellEnd"/>
+      <w:r>
+        <w:t xml:space="preserve"> </w:t>
       </w:r>
       <w:r>
         <w:t xml:space="preserve">bean and lookup beans have been modified.  </w:t>
       </w:r>
-      <w:r>
-        <w:t>ImageDao is yet to be modified to expand its data access capability to images with specified ultrasound search criteria.</w:t>
+      <w:proofErr w:type="spellStart"/>
+      <w:r>
+        <w:t>ImageDao</w:t>
+      </w:r>
+      <w:proofErr w:type="spellEnd"/>
+      <w:r>
+        <w:t xml:space="preserve"> is yet to be modified to expand its data access capability to images with specified ultrasound search criteria.</w:t>
+      </w:r>
+    </w:p>
+    <w:p>
+      <w:pPr>
+        <w:pStyle w:val="Heading1"/>
+      </w:pPr>
+      <w:bookmarkStart w:id="9" w:name="_Toc279500562"/>
+      <w:r>
+        <w:t>Change Example 1</w:t>
+      </w:r>
+      <w:bookmarkEnd w:id="9"/>
+    </w:p>
+    <w:p>
+      <w:pPr>
+        <w:pStyle w:val="Heading2"/>
+      </w:pPr>
+      <w:r>
+        <w:t>Set Eclipse Environment</w:t>
+      </w:r>
+    </w:p>
+    <w:p>
+      <w:pPr>
+        <w:pStyle w:val="BodyText"/>
+        <w:numPr>
+          <w:ilvl w:val="0"/>
+          <w:numId w:val="28"/>
+        </w:numPr>
+      </w:pPr>
+      <w:r>
+        <w:t>Check out NBIA source from trunk by using Tortoise tool</w:t>
+      </w:r>
+    </w:p>
+    <w:p>
+      <w:pPr>
+        <w:pStyle w:val="BodyText"/>
+        <w:numPr>
+          <w:ilvl w:val="0"/>
+          <w:numId w:val="28"/>
+        </w:numPr>
+      </w:pPr>
+      <w:r>
+        <w:t>Change directory to SOURCE_CODE_DIR/build</w:t>
+      </w:r>
+    </w:p>
+    <w:p>
+      <w:pPr>
+        <w:pStyle w:val="BodyText"/>
+        <w:numPr>
+          <w:ilvl w:val="0"/>
+          <w:numId w:val="28"/>
+        </w:numPr>
+      </w:pPr>
+      <w:r>
+        <w:t xml:space="preserve">Modify </w:t>
+      </w:r>
+      <w:proofErr w:type="spellStart"/>
+      <w:r>
+        <w:t>install.properties</w:t>
+      </w:r>
+      <w:proofErr w:type="spellEnd"/>
+      <w:r>
+        <w:t xml:space="preserve"> for database connection (user id, password, etc)</w:t>
+      </w:r>
+    </w:p>
+    <w:p>
+      <w:pPr>
+        <w:pStyle w:val="BodyText"/>
+        <w:numPr>
+          <w:ilvl w:val="0"/>
+          <w:numId w:val="28"/>
+        </w:numPr>
+      </w:pPr>
+      <w:r>
+        <w:t xml:space="preserve">Type “ant </w:t>
+      </w:r>
+      <w:proofErr w:type="spellStart"/>
+      <w:r>
+        <w:t>build:all</w:t>
+      </w:r>
+      <w:proofErr w:type="spellEnd"/>
+      <w:r>
+        <w:t>” to build project (This must be happened before importing source code into Eclipse)</w:t>
+      </w:r>
+    </w:p>
+    <w:p>
+      <w:pPr>
+        <w:pStyle w:val="BodyText"/>
+        <w:numPr>
+          <w:ilvl w:val="0"/>
+          <w:numId w:val="28"/>
+        </w:numPr>
+      </w:pPr>
+      <w:r>
+        <w:t>Open Eclipse to import all modules as existing project</w:t>
+      </w:r>
+    </w:p>
+    <w:p>
+      <w:pPr>
+        <w:pStyle w:val="BodyText"/>
+        <w:numPr>
+          <w:ilvl w:val="0"/>
+          <w:numId w:val="28"/>
+        </w:numPr>
+      </w:pPr>
+      <w:r>
+        <w:t>Fix build path issue in the Eclipse, such as NBIA_BASE set up</w:t>
+      </w:r>
+    </w:p>
+    <w:p>
+      <w:pPr>
+        <w:pStyle w:val="BodyText"/>
+        <w:numPr>
+          <w:ilvl w:val="0"/>
+          <w:numId w:val="28"/>
+        </w:numPr>
+      </w:pPr>
+      <w:r>
+        <w:t>After this, you can utilize the Eclipse to change your code.</w:t>
+      </w:r>
+    </w:p>
+    <w:p>
+      <w:pPr>
+        <w:pStyle w:val="Heading2"/>
+      </w:pPr>
+      <w:r>
+        <w:t>Compile NBIA / Run Test Case</w:t>
+      </w:r>
+    </w:p>
+    <w:p>
+      <w:pPr>
+        <w:pStyle w:val="BodyText"/>
+        <w:ind w:left="0"/>
+      </w:pPr>
+      <w:r>
+        <w:t>After modifying DB adapter code / implementing unit test code, you need to perform the following steps to regenerate NBIA application,</w:t>
+      </w:r>
+    </w:p>
+    <w:p>
+      <w:pPr>
+        <w:pStyle w:val="BodyText"/>
+        <w:numPr>
+          <w:ilvl w:val="0"/>
+          <w:numId w:val="29"/>
+        </w:numPr>
+      </w:pPr>
+      <w:r>
+        <w:t xml:space="preserve">From DOS prompt, run ant </w:t>
+      </w:r>
+      <w:proofErr w:type="spellStart"/>
+      <w:r>
+        <w:t>build:nbia-ctp</w:t>
+      </w:r>
+      <w:proofErr w:type="spellEnd"/>
+      <w:r>
+        <w:t xml:space="preserve"> (or </w:t>
+      </w:r>
+      <w:proofErr w:type="spellStart"/>
+      <w:r>
+        <w:t>build:all</w:t>
+      </w:r>
+      <w:proofErr w:type="spellEnd"/>
+      <w:r>
+        <w:t>)</w:t>
+      </w:r>
+    </w:p>
+    <w:p>
+      <w:pPr>
+        <w:pStyle w:val="BodyText"/>
+        <w:numPr>
+          <w:ilvl w:val="0"/>
+          <w:numId w:val="29"/>
+        </w:numPr>
+      </w:pPr>
+      <w:r>
+        <w:t>If passing compilation, run ant</w:t>
+      </w:r>
+      <w:r>
+        <w:t xml:space="preserve"> -</w:t>
+      </w:r>
+      <w:proofErr w:type="spellStart"/>
+      <w:r>
+        <w:t>Dunit.testing</w:t>
+      </w:r>
+      <w:proofErr w:type="spellEnd"/>
+      <w:r>
+        <w:t xml:space="preserve">=true </w:t>
+      </w:r>
+      <w:proofErr w:type="spellStart"/>
+      <w:r>
+        <w:t>build:n</w:t>
+      </w:r>
+      <w:r>
+        <w:t>b</w:t>
+      </w:r>
+      <w:r>
+        <w:t>ia</w:t>
+      </w:r>
+      <w:r>
+        <w:t>-ctp</w:t>
+      </w:r>
+      <w:proofErr w:type="spellEnd"/>
+      <w:r>
+        <w:t xml:space="preserve"> for unit test and style check</w:t>
+      </w:r>
+    </w:p>
+    <w:p>
+      <w:pPr>
+        <w:pStyle w:val="BodyText"/>
+        <w:numPr>
+          <w:ilvl w:val="0"/>
+          <w:numId w:val="29"/>
+        </w:numPr>
+      </w:pPr>
+      <w:r>
+        <w:t xml:space="preserve">If passing, run ant </w:t>
+      </w:r>
+      <w:proofErr w:type="spellStart"/>
+      <w:r>
+        <w:t>deploy:local:install</w:t>
+      </w:r>
+      <w:proofErr w:type="spellEnd"/>
+    </w:p>
+    <w:p>
+      <w:pPr>
+        <w:pStyle w:val="BodyText"/>
+        <w:numPr>
+          <w:ilvl w:val="0"/>
+          <w:numId w:val="29"/>
+        </w:numPr>
+      </w:pPr>
+      <w:r>
+        <w:t>Above process will generate a directory C:\apps by default</w:t>
+      </w:r>
+    </w:p>
+    <w:p>
+      <w:pPr>
+        <w:pStyle w:val="BodyText"/>
+        <w:numPr>
+          <w:ilvl w:val="0"/>
+          <w:numId w:val="29"/>
+        </w:numPr>
+      </w:pPr>
+      <w:r>
+        <w:t xml:space="preserve">Change directory to </w:t>
+      </w:r>
+      <w:r>
+        <w:t>C:\apps\ncia\jboss-4.0.5.GA\bin</w:t>
+      </w:r>
+      <w:r>
+        <w:t xml:space="preserve">, start </w:t>
+      </w:r>
+      <w:proofErr w:type="spellStart"/>
+      <w:r>
+        <w:t>JBoss</w:t>
+      </w:r>
+      <w:proofErr w:type="spellEnd"/>
+      <w:r>
+        <w:t xml:space="preserve"> with run.bat command.</w:t>
+      </w:r>
+    </w:p>
+    <w:p>
+      <w:pPr>
+        <w:pStyle w:val="BodyText"/>
+        <w:numPr>
+          <w:ilvl w:val="0"/>
+          <w:numId w:val="29"/>
+        </w:numPr>
+      </w:pPr>
+      <w:r>
+        <w:t xml:space="preserve">Open a browser, type </w:t>
+      </w:r>
+      <w:hyperlink r:id="rId21" w:history="1">
+        <w:r>
+          <w:rPr>
+            <w:rStyle w:val="Hyperlink"/>
+          </w:rPr>
+          <w:t>http://localhost:45210/ncia</w:t>
+        </w:r>
+      </w:hyperlink>
+      <w:r>
+        <w:t xml:space="preserve"> to start application</w:t>
+      </w:r>
+    </w:p>
+    <w:p>
+      <w:pPr>
+        <w:pStyle w:val="BodyText"/>
+        <w:numPr>
+          <w:ilvl w:val="0"/>
+          <w:numId w:val="29"/>
+        </w:numPr>
+      </w:pPr>
+      <w:r>
+        <w:t>Test your fixes.</w:t>
       </w:r>
     </w:p>
     <w:p>
@@ -1586,11 +1946,11 @@
       </w:pPr>
     </w:p>
     <w:sectPr>
-      <w:headerReference w:type="even" r:id="rId21"/>
-      <w:headerReference w:type="default" r:id="rId22"/>
-      <w:footerReference w:type="even" r:id="rId23"/>
-      <w:footerReference w:type="default" r:id="rId24"/>
-      <w:headerReference w:type="first" r:id="rId25"/>
+      <w:headerReference w:type="even" r:id="rId22"/>
+      <w:headerReference w:type="default" r:id="rId23"/>
+      <w:footerReference w:type="even" r:id="rId24"/>
+      <w:footerReference w:type="default" r:id="rId25"/>
+      <w:headerReference w:type="first" r:id="rId26"/>
       <w:pgSz w:w="12240" w:h="15840" w:code="1"/>
       <w:pgMar w:top="1800" w:right="1440" w:bottom="1440" w:left="1440" w:header="720" w:footer="720" w:gutter="0"/>
       <w:pgNumType w:start="1"/>
@@ -2359,7 +2719,7 @@
           <w:bCs/>
           <w:noProof/>
         </w:rPr>
-        <w:t>3</w:t>
+        <w:t>6</w:t>
       </w:r>
     </w:fldSimple>
     <w:r>
@@ -2370,7 +2730,7 @@
         <w:rPr>
           <w:noProof/>
         </w:rPr>
-        <w:t>Architectural Diagram</w:t>
+        <w:t>Change Example 1</w:t>
       </w:r>
     </w:fldSimple>
   </w:p>
@@ -2746,6 +3106,119 @@
     </w:lvl>
   </w:abstractNum>
   <w:abstractNum w:abstractNumId="3">
+    <w:nsid w:val="07F62025"/>
+    <w:multiLevelType w:val="hybridMultilevel"/>
+    <w:tmpl w:val="C174F584"/>
+    <w:lvl w:ilvl="0" w:tplc="04090001">
+      <w:start w:val="1"/>
+      <w:numFmt w:val="bullet"/>
+      <w:lvlText w:val=""/>
+      <w:lvlJc w:val="left"/>
+      <w:pPr>
+        <w:ind w:left="720" w:hanging="360"/>
+      </w:pPr>
+      <w:rPr>
+        <w:rFonts w:ascii="Symbol" w:hAnsi="Symbol" w:hint="default"/>
+      </w:rPr>
+    </w:lvl>
+    <w:lvl w:ilvl="1" w:tplc="04090003" w:tentative="1">
+      <w:start w:val="1"/>
+      <w:numFmt w:val="bullet"/>
+      <w:lvlText w:val="o"/>
+      <w:lvlJc w:val="left"/>
+      <w:pPr>
+        <w:ind w:left="1440" w:hanging="360"/>
+      </w:pPr>
+      <w:rPr>
+        <w:rFonts w:ascii="Courier New" w:hAnsi="Courier New" w:cs="Courier New" w:hint="default"/>
+      </w:rPr>
+    </w:lvl>
+    <w:lvl w:ilvl="2" w:tplc="04090005" w:tentative="1">
+      <w:start w:val="1"/>
+      <w:numFmt w:val="bullet"/>
+      <w:lvlText w:val=""/>
+      <w:lvlJc w:val="left"/>
+      <w:pPr>
+        <w:ind w:left="2160" w:hanging="360"/>
+      </w:pPr>
+      <w:rPr>
+        <w:rFonts w:ascii="Wingdings" w:hAnsi="Wingdings" w:hint="default"/>
+      </w:rPr>
+    </w:lvl>
+    <w:lvl w:ilvl="3" w:tplc="04090001" w:tentative="1">
+      <w:start w:val="1"/>
+      <w:numFmt w:val="bullet"/>
+      <w:lvlText w:val=""/>
+      <w:lvlJc w:val="left"/>
+      <w:pPr>
+        <w:ind w:left="2880" w:hanging="360"/>
+      </w:pPr>
+      <w:rPr>
+        <w:rFonts w:ascii="Symbol" w:hAnsi="Symbol" w:hint="default"/>
+      </w:rPr>
+    </w:lvl>
+    <w:lvl w:ilvl="4" w:tplc="04090003" w:tentative="1">
+      <w:start w:val="1"/>
+      <w:numFmt w:val="bullet"/>
+      <w:lvlText w:val="o"/>
+      <w:lvlJc w:val="left"/>
+      <w:pPr>
+        <w:ind w:left="3600" w:hanging="360"/>
+      </w:pPr>
+      <w:rPr>
+        <w:rFonts w:ascii="Courier New" w:hAnsi="Courier New" w:cs="Courier New" w:hint="default"/>
+      </w:rPr>
+    </w:lvl>
+    <w:lvl w:ilvl="5" w:tplc="04090005" w:tentative="1">
+      <w:start w:val="1"/>
+      <w:numFmt w:val="bullet"/>
+      <w:lvlText w:val=""/>
+      <w:lvlJc w:val="left"/>
+      <w:pPr>
+        <w:ind w:left="4320" w:hanging="360"/>
+      </w:pPr>
+      <w:rPr>
+        <w:rFonts w:ascii="Wingdings" w:hAnsi="Wingdings" w:hint="default"/>
+      </w:rPr>
+    </w:lvl>
+    <w:lvl w:ilvl="6" w:tplc="04090001" w:tentative="1">
+      <w:start w:val="1"/>
+      <w:numFmt w:val="bullet"/>
+      <w:lvlText w:val=""/>
+      <w:lvlJc w:val="left"/>
+      <w:pPr>
+        <w:ind w:left="5040" w:hanging="360"/>
+      </w:pPr>
+      <w:rPr>
+        <w:rFonts w:ascii="Symbol" w:hAnsi="Symbol" w:hint="default"/>
+      </w:rPr>
+    </w:lvl>
+    <w:lvl w:ilvl="7" w:tplc="04090003" w:tentative="1">
+      <w:start w:val="1"/>
+      <w:numFmt w:val="bullet"/>
+      <w:lvlText w:val="o"/>
+      <w:lvlJc w:val="left"/>
+      <w:pPr>
+        <w:ind w:left="5760" w:hanging="360"/>
+      </w:pPr>
+      <w:rPr>
+        <w:rFonts w:ascii="Courier New" w:hAnsi="Courier New" w:cs="Courier New" w:hint="default"/>
+      </w:rPr>
+    </w:lvl>
+    <w:lvl w:ilvl="8" w:tplc="04090005" w:tentative="1">
+      <w:start w:val="1"/>
+      <w:numFmt w:val="bullet"/>
+      <w:lvlText w:val=""/>
+      <w:lvlJc w:val="left"/>
+      <w:pPr>
+        <w:ind w:left="6480" w:hanging="360"/>
+      </w:pPr>
+      <w:rPr>
+        <w:rFonts w:ascii="Wingdings" w:hAnsi="Wingdings" w:hint="default"/>
+      </w:rPr>
+    </w:lvl>
+  </w:abstractNum>
+  <w:abstractNum w:abstractNumId="4">
     <w:nsid w:val="090C3D0B"/>
     <w:multiLevelType w:val="hybridMultilevel"/>
     <w:tmpl w:val="3E62BCEC"/>
@@ -2885,7 +3358,7 @@
       </w:rPr>
     </w:lvl>
   </w:abstractNum>
-  <w:abstractNum w:abstractNumId="4">
+  <w:abstractNum w:abstractNumId="5">
     <w:nsid w:val="113B3F05"/>
     <w:multiLevelType w:val="hybridMultilevel"/>
     <w:tmpl w:val="CE74F7B2"/>
@@ -2998,7 +3471,7 @@
       </w:rPr>
     </w:lvl>
   </w:abstractNum>
-  <w:abstractNum w:abstractNumId="5">
+  <w:abstractNum w:abstractNumId="6">
     <w:nsid w:val="1E316303"/>
     <w:multiLevelType w:val="hybridMultilevel"/>
     <w:tmpl w:val="732CF054"/>
@@ -3111,7 +3584,7 @@
       </w:rPr>
     </w:lvl>
   </w:abstractNum>
-  <w:abstractNum w:abstractNumId="6">
+  <w:abstractNum w:abstractNumId="7">
     <w:nsid w:val="23E3069E"/>
     <w:multiLevelType w:val="hybridMultilevel"/>
     <w:tmpl w:val="2A009B28"/>
@@ -3251,7 +3724,7 @@
       </w:rPr>
     </w:lvl>
   </w:abstractNum>
-  <w:abstractNum w:abstractNumId="7">
+  <w:abstractNum w:abstractNumId="8">
     <w:nsid w:val="23F109D8"/>
     <w:multiLevelType w:val="hybridMultilevel"/>
     <w:tmpl w:val="A9E40878"/>
@@ -3364,7 +3837,7 @@
       </w:rPr>
     </w:lvl>
   </w:abstractNum>
-  <w:abstractNum w:abstractNumId="8">
+  <w:abstractNum w:abstractNumId="9">
     <w:nsid w:val="2CC377F6"/>
     <w:multiLevelType w:val="hybridMultilevel"/>
     <w:tmpl w:val="2FF4F8BC"/>
@@ -3504,7 +3977,7 @@
       </w:rPr>
     </w:lvl>
   </w:abstractNum>
-  <w:abstractNum w:abstractNumId="9">
+  <w:abstractNum w:abstractNumId="10">
     <w:nsid w:val="301D7E40"/>
     <w:multiLevelType w:val="hybridMultilevel"/>
     <w:tmpl w:val="03BC82FC"/>
@@ -3617,7 +4090,7 @@
       </w:rPr>
     </w:lvl>
   </w:abstractNum>
-  <w:abstractNum w:abstractNumId="10">
+  <w:abstractNum w:abstractNumId="11">
     <w:nsid w:val="311247A8"/>
     <w:multiLevelType w:val="hybridMultilevel"/>
     <w:tmpl w:val="AD260AF6"/>
@@ -3730,7 +4203,7 @@
       </w:rPr>
     </w:lvl>
   </w:abstractNum>
-  <w:abstractNum w:abstractNumId="11">
+  <w:abstractNum w:abstractNumId="12">
     <w:nsid w:val="351234C4"/>
     <w:multiLevelType w:val="hybridMultilevel"/>
     <w:tmpl w:val="09D69DCC"/>
@@ -3843,7 +4316,7 @@
       </w:rPr>
     </w:lvl>
   </w:abstractNum>
-  <w:abstractNum w:abstractNumId="12">
+  <w:abstractNum w:abstractNumId="13">
     <w:nsid w:val="35BA65EB"/>
     <w:multiLevelType w:val="hybridMultilevel"/>
     <w:tmpl w:val="5D642896"/>
@@ -3956,7 +4429,7 @@
       </w:rPr>
     </w:lvl>
   </w:abstractNum>
-  <w:abstractNum w:abstractNumId="13">
+  <w:abstractNum w:abstractNumId="14">
     <w:nsid w:val="3AAD3542"/>
     <w:multiLevelType w:val="hybridMultilevel"/>
     <w:tmpl w:val="AA4E0B7E"/>
@@ -4096,7 +4569,7 @@
       </w:rPr>
     </w:lvl>
   </w:abstractNum>
-  <w:abstractNum w:abstractNumId="14">
+  <w:abstractNum w:abstractNumId="15">
     <w:nsid w:val="4BCF0F76"/>
     <w:multiLevelType w:val="hybridMultilevel"/>
     <w:tmpl w:val="AB64CC74"/>
@@ -4236,7 +4709,7 @@
       </w:rPr>
     </w:lvl>
   </w:abstractNum>
-  <w:abstractNum w:abstractNumId="15">
+  <w:abstractNum w:abstractNumId="16">
     <w:nsid w:val="54BA303A"/>
     <w:multiLevelType w:val="hybridMultilevel"/>
     <w:tmpl w:val="E0BE8016"/>
@@ -4376,7 +4849,7 @@
       </w:rPr>
     </w:lvl>
   </w:abstractNum>
-  <w:abstractNum w:abstractNumId="16">
+  <w:abstractNum w:abstractNumId="17">
     <w:nsid w:val="583C309F"/>
     <w:multiLevelType w:val="multilevel"/>
     <w:tmpl w:val="FE50F7D4"/>
@@ -4498,7 +4971,7 @@
       </w:rPr>
     </w:lvl>
   </w:abstractNum>
-  <w:abstractNum w:abstractNumId="17">
+  <w:abstractNum w:abstractNumId="18">
     <w:nsid w:val="606A0F9D"/>
     <w:multiLevelType w:val="hybridMultilevel"/>
     <w:tmpl w:val="08341E78"/>
@@ -4638,7 +5111,7 @@
       </w:rPr>
     </w:lvl>
   </w:abstractNum>
-  <w:abstractNum w:abstractNumId="18">
+  <w:abstractNum w:abstractNumId="19">
     <w:nsid w:val="66976D0C"/>
     <w:multiLevelType w:val="hybridMultilevel"/>
     <w:tmpl w:val="695427EE"/>
@@ -4751,7 +5224,7 @@
       </w:rPr>
     </w:lvl>
   </w:abstractNum>
-  <w:abstractNum w:abstractNumId="19">
+  <w:abstractNum w:abstractNumId="20">
     <w:nsid w:val="675E5B57"/>
     <w:multiLevelType w:val="hybridMultilevel"/>
     <w:tmpl w:val="D2B02376"/>
@@ -4864,7 +5337,7 @@
       </w:rPr>
     </w:lvl>
   </w:abstractNum>
-  <w:abstractNum w:abstractNumId="20">
+  <w:abstractNum w:abstractNumId="21">
     <w:nsid w:val="6C5C48F1"/>
     <w:multiLevelType w:val="hybridMultilevel"/>
     <w:tmpl w:val="3942E06E"/>
@@ -5004,7 +5477,7 @@
       </w:rPr>
     </w:lvl>
   </w:abstractNum>
-  <w:abstractNum w:abstractNumId="21">
+  <w:abstractNum w:abstractNumId="22">
     <w:nsid w:val="71AF2000"/>
     <w:multiLevelType w:val="multilevel"/>
     <w:tmpl w:val="54E09D90"/>
@@ -5160,7 +5633,120 @@
       </w:rPr>
     </w:lvl>
   </w:abstractNum>
-  <w:abstractNum w:abstractNumId="22">
+  <w:abstractNum w:abstractNumId="23">
+    <w:nsid w:val="752B463B"/>
+    <w:multiLevelType w:val="hybridMultilevel"/>
+    <w:tmpl w:val="F4086F10"/>
+    <w:lvl w:ilvl="0" w:tplc="04090001">
+      <w:start w:val="1"/>
+      <w:numFmt w:val="bullet"/>
+      <w:lvlText w:val=""/>
+      <w:lvlJc w:val="left"/>
+      <w:pPr>
+        <w:ind w:left="1080" w:hanging="360"/>
+      </w:pPr>
+      <w:rPr>
+        <w:rFonts w:ascii="Symbol" w:hAnsi="Symbol" w:hint="default"/>
+      </w:rPr>
+    </w:lvl>
+    <w:lvl w:ilvl="1" w:tplc="04090003" w:tentative="1">
+      <w:start w:val="1"/>
+      <w:numFmt w:val="bullet"/>
+      <w:lvlText w:val="o"/>
+      <w:lvlJc w:val="left"/>
+      <w:pPr>
+        <w:ind w:left="1800" w:hanging="360"/>
+      </w:pPr>
+      <w:rPr>
+        <w:rFonts w:ascii="Courier New" w:hAnsi="Courier New" w:cs="Courier New" w:hint="default"/>
+      </w:rPr>
+    </w:lvl>
+    <w:lvl w:ilvl="2" w:tplc="04090005" w:tentative="1">
+      <w:start w:val="1"/>
+      <w:numFmt w:val="bullet"/>
+      <w:lvlText w:val=""/>
+      <w:lvlJc w:val="left"/>
+      <w:pPr>
+        <w:ind w:left="2520" w:hanging="360"/>
+      </w:pPr>
+      <w:rPr>
+        <w:rFonts w:ascii="Wingdings" w:hAnsi="Wingdings" w:hint="default"/>
+      </w:rPr>
+    </w:lvl>
+    <w:lvl w:ilvl="3" w:tplc="04090001" w:tentative="1">
+      <w:start w:val="1"/>
+      <w:numFmt w:val="bullet"/>
+      <w:lvlText w:val=""/>
+      <w:lvlJc w:val="left"/>
+      <w:pPr>
+        <w:ind w:left="3240" w:hanging="360"/>
+      </w:pPr>
+      <w:rPr>
+        <w:rFonts w:ascii="Symbol" w:hAnsi="Symbol" w:hint="default"/>
+      </w:rPr>
+    </w:lvl>
+    <w:lvl w:ilvl="4" w:tplc="04090003" w:tentative="1">
+      <w:start w:val="1"/>
+      <w:numFmt w:val="bullet"/>
+      <w:lvlText w:val="o"/>
+      <w:lvlJc w:val="left"/>
+      <w:pPr>
+        <w:ind w:left="3960" w:hanging="360"/>
+      </w:pPr>
+      <w:rPr>
+        <w:rFonts w:ascii="Courier New" w:hAnsi="Courier New" w:cs="Courier New" w:hint="default"/>
+      </w:rPr>
+    </w:lvl>
+    <w:lvl w:ilvl="5" w:tplc="04090005" w:tentative="1">
+      <w:start w:val="1"/>
+      <w:numFmt w:val="bullet"/>
+      <w:lvlText w:val=""/>
+      <w:lvlJc w:val="left"/>
+      <w:pPr>
+        <w:ind w:left="4680" w:hanging="360"/>
+      </w:pPr>
+      <w:rPr>
+        <w:rFonts w:ascii="Wingdings" w:hAnsi="Wingdings" w:hint="default"/>
+      </w:rPr>
+    </w:lvl>
+    <w:lvl w:ilvl="6" w:tplc="04090001" w:tentative="1">
+      <w:start w:val="1"/>
+      <w:numFmt w:val="bullet"/>
+      <w:lvlText w:val=""/>
+      <w:lvlJc w:val="left"/>
+      <w:pPr>
+        <w:ind w:left="5400" w:hanging="360"/>
+      </w:pPr>
+      <w:rPr>
+        <w:rFonts w:ascii="Symbol" w:hAnsi="Symbol" w:hint="default"/>
+      </w:rPr>
+    </w:lvl>
+    <w:lvl w:ilvl="7" w:tplc="04090003" w:tentative="1">
+      <w:start w:val="1"/>
+      <w:numFmt w:val="bullet"/>
+      <w:lvlText w:val="o"/>
+      <w:lvlJc w:val="left"/>
+      <w:pPr>
+        <w:ind w:left="6120" w:hanging="360"/>
+      </w:pPr>
+      <w:rPr>
+        <w:rFonts w:ascii="Courier New" w:hAnsi="Courier New" w:cs="Courier New" w:hint="default"/>
+      </w:rPr>
+    </w:lvl>
+    <w:lvl w:ilvl="8" w:tplc="04090005" w:tentative="1">
+      <w:start w:val="1"/>
+      <w:numFmt w:val="bullet"/>
+      <w:lvlText w:val=""/>
+      <w:lvlJc w:val="left"/>
+      <w:pPr>
+        <w:ind w:left="6840" w:hanging="360"/>
+      </w:pPr>
+      <w:rPr>
+        <w:rFonts w:ascii="Wingdings" w:hAnsi="Wingdings" w:hint="default"/>
+      </w:rPr>
+    </w:lvl>
+  </w:abstractNum>
+  <w:abstractNum w:abstractNumId="24">
     <w:nsid w:val="75A51E21"/>
     <w:multiLevelType w:val="hybridMultilevel"/>
     <w:tmpl w:val="02B640DE"/>
@@ -5273,7 +5859,7 @@
       </w:rPr>
     </w:lvl>
   </w:abstractNum>
-  <w:abstractNum w:abstractNumId="23">
+  <w:abstractNum w:abstractNumId="25">
     <w:nsid w:val="75F92952"/>
     <w:multiLevelType w:val="hybridMultilevel"/>
     <w:tmpl w:val="B73AE042"/>
@@ -5413,7 +5999,7 @@
       </w:rPr>
     </w:lvl>
   </w:abstractNum>
-  <w:abstractNum w:abstractNumId="24">
+  <w:abstractNum w:abstractNumId="26">
     <w:nsid w:val="767C53B6"/>
     <w:multiLevelType w:val="hybridMultilevel"/>
     <w:tmpl w:val="B0C2879A"/>
@@ -5553,7 +6139,7 @@
       </w:rPr>
     </w:lvl>
   </w:abstractNum>
-  <w:abstractNum w:abstractNumId="25">
+  <w:abstractNum w:abstractNumId="27">
     <w:nsid w:val="7AE62F9C"/>
     <w:multiLevelType w:val="hybridMultilevel"/>
     <w:tmpl w:val="768EB3B0"/>
@@ -5667,85 +6253,91 @@
     </w:lvl>
   </w:abstractNum>
   <w:num w:numId="1">
-    <w:abstractNumId w:val="21"/>
+    <w:abstractNumId w:val="22"/>
   </w:num>
   <w:num w:numId="2">
+    <w:abstractNumId w:val="17"/>
+  </w:num>
+  <w:num w:numId="3">
     <w:abstractNumId w:val="16"/>
   </w:num>
-  <w:num w:numId="3">
-    <w:abstractNumId w:val="15"/>
-  </w:num>
   <w:num w:numId="4">
-    <w:abstractNumId w:val="6"/>
+    <w:abstractNumId w:val="7"/>
   </w:num>
   <w:num w:numId="5">
-    <w:abstractNumId w:val="8"/>
+    <w:abstractNumId w:val="9"/>
   </w:num>
   <w:num w:numId="6">
-    <w:abstractNumId w:val="13"/>
+    <w:abstractNumId w:val="14"/>
   </w:num>
   <w:num w:numId="7">
-    <w:abstractNumId w:val="3"/>
+    <w:abstractNumId w:val="4"/>
   </w:num>
   <w:num w:numId="8">
-    <w:abstractNumId w:val="17"/>
+    <w:abstractNumId w:val="18"/>
   </w:num>
   <w:num w:numId="9">
-    <w:abstractNumId w:val="14"/>
+    <w:abstractNumId w:val="15"/>
   </w:num>
   <w:num w:numId="10">
     <w:abstractNumId w:val="1"/>
   </w:num>
   <w:num w:numId="11">
-    <w:abstractNumId w:val="20"/>
+    <w:abstractNumId w:val="21"/>
   </w:num>
   <w:num w:numId="12">
-    <w:abstractNumId w:val="23"/>
+    <w:abstractNumId w:val="25"/>
   </w:num>
   <w:num w:numId="13">
-    <w:abstractNumId w:val="24"/>
+    <w:abstractNumId w:val="26"/>
   </w:num>
   <w:num w:numId="14">
-    <w:abstractNumId w:val="4"/>
+    <w:abstractNumId w:val="5"/>
   </w:num>
   <w:num w:numId="15">
     <w:abstractNumId w:val="0"/>
   </w:num>
   <w:num w:numId="16">
-    <w:abstractNumId w:val="22"/>
+    <w:abstractNumId w:val="24"/>
   </w:num>
   <w:num w:numId="17">
+    <w:abstractNumId w:val="20"/>
+  </w:num>
+  <w:num w:numId="18">
     <w:abstractNumId w:val="19"/>
   </w:num>
-  <w:num w:numId="18">
-    <w:abstractNumId w:val="18"/>
-  </w:num>
   <w:num w:numId="19">
-    <w:abstractNumId w:val="9"/>
+    <w:abstractNumId w:val="10"/>
   </w:num>
   <w:num w:numId="20">
+    <w:abstractNumId w:val="13"/>
+  </w:num>
+  <w:num w:numId="21">
     <w:abstractNumId w:val="12"/>
   </w:num>
-  <w:num w:numId="21">
+  <w:num w:numId="22">
     <w:abstractNumId w:val="11"/>
   </w:num>
-  <w:num w:numId="22">
-    <w:abstractNumId w:val="10"/>
-  </w:num>
   <w:num w:numId="23">
-    <w:abstractNumId w:val="25"/>
+    <w:abstractNumId w:val="27"/>
   </w:num>
   <w:num w:numId="24">
     <w:abstractNumId w:val="2"/>
   </w:num>
   <w:num w:numId="25">
-    <w:abstractNumId w:val="7"/>
+    <w:abstractNumId w:val="8"/>
   </w:num>
   <w:num w:numId="26">
-    <w:abstractNumId w:val="5"/>
+    <w:abstractNumId w:val="6"/>
   </w:num>
   <w:num w:numId="27">
-    <w:abstractNumId w:val="21"/>
+    <w:abstractNumId w:val="22"/>
+  </w:num>
+  <w:num w:numId="28">
+    <w:abstractNumId w:val="23"/>
+  </w:num>
+  <w:num w:numId="29">
+    <w:abstractNumId w:val="3"/>
   </w:num>
   <w:numIdMacAtCleanup w:val="13"/>
 </w:numbering>
@@ -5757,7 +6349,7 @@
     <w:rPrDefault>
       <w:rPr>
         <w:rFonts w:ascii="Times New Roman" w:eastAsia="Times New Roman" w:hAnsi="Times New Roman" w:cs="Times New Roman"/>
-        <w:lang w:val="en-US" w:eastAsia="en-US" w:bidi="ar-SA"/>
+        <w:lang w:val="en-US" w:eastAsia="zh-CN" w:bidi="ar-SA"/>
       </w:rPr>
     </w:rPrDefault>
     <w:pPrDefault/>
@@ -5904,6 +6496,7 @@
     </w:pPr>
     <w:rPr>
       <w:rFonts w:ascii="Georgia" w:hAnsi="Georgia"/>
+      <w:lang w:eastAsia="en-US"/>
     </w:rPr>
   </w:style>
   <w:style w:type="paragraph" w:styleId="Heading1">
@@ -6124,6 +6717,7 @@
     <w:rPr>
       <w:rFonts w:ascii="Arial Narrow" w:hAnsi="Arial Narrow"/>
       <w:sz w:val="22"/>
+      <w:lang w:eastAsia="en-US"/>
     </w:rPr>
   </w:style>
   <w:style w:type="paragraph" w:styleId="BodyText">
@@ -6143,6 +6737,7 @@
     <w:rPr>
       <w:rFonts w:ascii="Georgia" w:hAnsi="Georgia"/>
       <w:sz w:val="22"/>
+      <w:lang w:eastAsia="en-US"/>
     </w:rPr>
   </w:style>
   <w:style w:type="paragraph" w:customStyle="1" w:styleId="BodyTextFullPage">
@@ -6727,6 +7322,7 @@
     </w:pPr>
     <w:rPr>
       <w:rFonts w:ascii="Courier New" w:hAnsi="Courier New" w:cs="Courier New"/>
+      <w:lang w:eastAsia="en-US"/>
     </w:rPr>
   </w:style>
   <w:style w:type="paragraph" w:styleId="PlainText">
@@ -7597,7 +8193,7 @@
 </file>
 
 <file path=customXml/itemProps1.xml><?xml version="1.0" encoding="utf-8"?>
-<ds:datastoreItem xmlns:ds="http://schemas.openxmlformats.org/officeDocument/2006/customXml" ds:itemID="{AD674608-E214-40C6-A28A-E662B3439794}">
+<ds:datastoreItem xmlns:ds="http://schemas.openxmlformats.org/officeDocument/2006/customXml" ds:itemID="{5934B8A6-BF06-4A55-BBBB-B4956ED90714}">
   <ds:schemaRefs>
     <ds:schemaRef ds:uri="http://schemas.openxmlformats.org/officeDocument/2006/bibliography"/>
   </ds:schemaRefs>
